--- a/日志.docx
+++ b/日志.docx
@@ -2,383 +2,353 @@
 <file path=word/document.xml><?xml version="1.0" encoding="utf-8"?>
 <w:document xmlns:wpc="http://schemas.microsoft.com/office/word/2010/wordprocessingCanvas" xmlns:cx="http://schemas.microsoft.com/office/drawing/2014/chartex" xmlns:cx1="http://schemas.microsoft.com/office/drawing/2015/9/8/chartex" xmlns:cx2="http://schemas.microsoft.com/office/drawing/2015/10/21/chartex" xmlns:cx3="http://schemas.microsoft.com/office/drawing/2016/5/9/chartex" xmlns:cx4="http://schemas.microsoft.com/office/drawing/2016/5/10/chartex" xmlns:cx5="http://schemas.microsoft.com/office/drawing/2016/5/11/chartex" xmlns:cx6="http://schemas.microsoft.com/office/drawing/2016/5/12/chartex" xmlns:cx7="http://schemas.microsoft.com/office/drawing/2016/5/13/chartex" xmlns:cx8="http://schemas.microsoft.com/office/drawing/2016/5/14/chartex" xmlns:mc="http://schemas.openxmlformats.org/markup-compatibility/2006" xmlns:aink="http://schemas.microsoft.com/office/drawing/2016/ink" xmlns:am3d="http://schemas.microsoft.com/office/drawing/2017/model3d" xmlns:o="urn:schemas-microsoft-com:office:office" xmlns:r="http://schemas.openxmlformats.org/officeDocument/2006/relationships" xmlns:m="http://schemas.openxmlformats.org/officeDocument/2006/math" xmlns:v="urn:schemas-microsoft-com:vml" xmlns:wp14="http://schemas.microsoft.com/office/word/2010/wordprocessingDrawing" xmlns:wp="http://schemas.openxmlformats.org/drawingml/2006/wordprocessingDrawing" xmlns:w10="urn:schemas-microsoft-com:office:word" xmlns:w="http://schemas.openxmlformats.org/wordprocessingml/2006/main" xmlns:w14="http://schemas.microsoft.com/office/word/2010/wordml" xmlns:w15="http://schemas.microsoft.com/office/word/2012/wordml" xmlns:w16cid="http://schemas.microsoft.com/office/word/2016/wordml/cid" xmlns:w16se="http://schemas.microsoft.com/office/word/2015/wordml/symex" xmlns:wpg="http://schemas.microsoft.com/office/word/2010/wordprocessingGroup" xmlns:wpi="http://schemas.microsoft.com/office/word/2010/wordprocessingInk" xmlns:wne="http://schemas.microsoft.com/office/word/2006/wordml" xmlns:wps="http://schemas.microsoft.com/office/word/2010/wordprocessingShape" mc:Ignorable="w14 w15 w16se w16cid wp14">
   <w:body>
-    <w:p>
+    <w:p/>
+    <w:p>
+      <w:r>
+        <w:t>08.07.25</w:t>
+      </w:r>
+    </w:p>
+    <w:p>
+      <w:r>
+        <w:rPr>
+          <w:rFonts w:hint="eastAsia"/>
+        </w:rPr>
+        <w:t>待解决：</w:t>
+      </w:r>
+    </w:p>
+    <w:p>
+      <w:proofErr w:type="spellStart"/>
+      <w:r>
+        <w:t>Chatbox</w:t>
+      </w:r>
+      <w:proofErr w:type="spellEnd"/>
+      <w:r>
+        <w:t xml:space="preserve"> -</w:t>
+      </w:r>
+      <w:proofErr w:type="spellStart"/>
+      <w:r>
+        <w:t>luna</w:t>
+      </w:r>
+      <w:proofErr w:type="spellEnd"/>
+    </w:p>
+    <w:p>
+      <w:r>
+        <w:rPr>
+          <w:rFonts w:hint="eastAsia"/>
+        </w:rPr>
+        <w:t>个人资料更改头像</w:t>
+      </w:r>
+      <w:r>
+        <w:rPr>
+          <w:rFonts w:hint="eastAsia"/>
+        </w:rPr>
+        <w:t xml:space="preserve"> -</w:t>
+      </w:r>
+      <w:proofErr w:type="spellStart"/>
+      <w:r>
+        <w:rPr>
+          <w:rFonts w:hint="eastAsia"/>
+        </w:rPr>
+        <w:t>luna</w:t>
+      </w:r>
+      <w:proofErr w:type="spellEnd"/>
+    </w:p>
+    <w:p>
+      <w:r>
+        <w:rPr>
+          <w:rFonts w:hint="eastAsia"/>
+        </w:rPr>
+        <w:t>注册时，没有上传头像无法注册，但没有错误提示，暂时找不到加在哪</w:t>
+      </w:r>
+      <w:r>
+        <w:rPr>
+          <w:rFonts w:hint="eastAsia"/>
+        </w:rPr>
+        <w:t xml:space="preserve"> -</w:t>
+      </w:r>
+      <w:proofErr w:type="spellStart"/>
+      <w:r>
+        <w:rPr>
+          <w:rFonts w:hint="eastAsia"/>
+        </w:rPr>
+        <w:t>luna</w:t>
+      </w:r>
+      <w:proofErr w:type="spellEnd"/>
+    </w:p>
+    <w:p>
+      <w:r>
+        <w:rPr>
+          <w:rFonts w:hint="eastAsia"/>
+        </w:rPr>
+        <w:t>提示错误框</w:t>
+      </w:r>
+      <w:r>
+        <w:rPr>
+          <w:rFonts w:hint="eastAsia"/>
+        </w:rPr>
+        <w:t>alert  -</w:t>
+      </w:r>
+      <w:proofErr w:type="spellStart"/>
+      <w:r>
+        <w:rPr>
+          <w:rFonts w:hint="eastAsia"/>
+        </w:rPr>
+        <w:t>luna</w:t>
+      </w:r>
+      <w:proofErr w:type="spellEnd"/>
+    </w:p>
+    <w:p/>
+    <w:p>
+      <w:r>
+        <w:rPr>
+          <w:rFonts w:hint="eastAsia"/>
+        </w:rPr>
+        <w:t>找问题：</w:t>
+      </w:r>
+    </w:p>
+    <w:p>
+      <w:r>
+        <w:rPr>
+          <w:rFonts w:hint="eastAsia"/>
+        </w:rPr>
+        <w:t>是算法问题</w:t>
+      </w:r>
+      <w:r>
+        <w:rPr>
+          <w:rFonts w:hint="eastAsia"/>
+        </w:rPr>
+        <w:t xml:space="preserve">  == </w:t>
+      </w:r>
+      <w:r>
+        <w:rPr>
+          <w:rFonts w:hint="eastAsia"/>
+        </w:rPr>
+        <w:t>改成</w:t>
+      </w:r>
+      <w:r>
+        <w:rPr>
+          <w:rFonts w:hint="eastAsia"/>
+        </w:rPr>
+        <w:t>call function</w:t>
+      </w:r>
+      <w:r>
+        <w:rPr>
+          <w:rFonts w:hint="eastAsia"/>
+        </w:rPr>
+        <w:t>形式！</w:t>
+      </w:r>
+    </w:p>
+    <w:p/>
+    <w:p>
+      <w:proofErr w:type="spellStart"/>
+      <w:r>
+        <w:rPr>
+          <w:rFonts w:hint="eastAsia"/>
+        </w:rPr>
+        <w:t>lauren</w:t>
+      </w:r>
+      <w:proofErr w:type="spellEnd"/>
+      <w:r>
+        <w:rPr>
+          <w:rFonts w:hint="eastAsia"/>
+        </w:rPr>
+        <w:t>：</w:t>
+      </w:r>
+    </w:p>
+    <w:p>
+      <w:r>
+        <w:rPr>
+          <w:rFonts w:hint="eastAsia"/>
+        </w:rPr>
+        <w:t>1. carpool</w:t>
+      </w:r>
+      <w:r>
+        <w:rPr>
+          <w:rFonts w:hint="eastAsia"/>
+        </w:rPr>
+        <w:t>发送广告页、设置页面以及里面几个选项页面完善</w:t>
+      </w:r>
+    </w:p>
+    <w:p>
+      <w:r>
+        <w:rPr>
+          <w:rFonts w:hint="eastAsia"/>
+        </w:rPr>
+        <w:t xml:space="preserve">2. </w:t>
+      </w:r>
+      <w:r>
+        <w:rPr>
+          <w:rFonts w:hint="eastAsia"/>
+        </w:rPr>
+        <w:t>闲置广告发送页添加图片功能（用</w:t>
+      </w:r>
+      <w:r>
+        <w:rPr>
+          <w:rFonts w:hint="eastAsia"/>
+        </w:rPr>
+        <w:t>table view cell</w:t>
+      </w:r>
+      <w:r>
+        <w:rPr>
+          <w:rFonts w:hint="eastAsia"/>
+        </w:rPr>
+        <w:t>）</w:t>
+      </w:r>
+    </w:p>
+    <w:p>
+      <w:r>
+        <w:t>3</w:t>
+      </w:r>
+      <w:r>
+        <w:rPr>
+          <w:rFonts w:hint="eastAsia"/>
+        </w:rPr>
+        <w:t xml:space="preserve">. </w:t>
+      </w:r>
+      <w:r>
+        <w:rPr>
+          <w:rFonts w:hint="eastAsia"/>
+        </w:rPr>
+        <w:t>注册工作室（加拿大和中国两边的流程、需要资料费用、咨询之后运营的事项如报税）</w:t>
+      </w:r>
+    </w:p>
+    <w:p>
+      <w:r>
+        <w:t>4</w:t>
+      </w:r>
+      <w:r>
+        <w:rPr>
+          <w:rFonts w:hint="eastAsia"/>
+        </w:rPr>
+        <w:t xml:space="preserve">. </w:t>
+      </w:r>
+      <w:r>
+        <w:rPr>
+          <w:rFonts w:hint="eastAsia"/>
+        </w:rPr>
+        <w:t>免责协议</w:t>
+      </w:r>
+    </w:p>
+    <w:p>
+      <w:r>
+        <w:rPr>
+          <w:rFonts w:hint="eastAsia"/>
+        </w:rPr>
+        <w:t>5.</w:t>
+      </w:r>
+      <w:r>
+        <w:t xml:space="preserve"> </w:t>
+      </w:r>
+      <w:r>
+        <w:rPr>
+          <w:rFonts w:hint="eastAsia"/>
+        </w:rPr>
+        <w:t>carpool</w:t>
+      </w:r>
+      <w:r>
+        <w:rPr>
+          <w:rFonts w:hint="eastAsia"/>
+        </w:rPr>
+        <w:t>信息显示</w:t>
+      </w:r>
+    </w:p>
+    <w:p>
+      <w:pPr>
+        <w:rPr>
+          <w:rFonts w:hint="eastAsia"/>
+        </w:rPr>
+      </w:pPr>
+      <w:r>
+        <w:rPr>
+          <w:rFonts w:hint="eastAsia"/>
+        </w:rPr>
+        <w:t xml:space="preserve">6. </w:t>
+      </w:r>
+      <w:r>
+        <w:rPr>
+          <w:rFonts w:hint="eastAsia"/>
+        </w:rPr>
+        <w:t>闲置信息显示</w:t>
+      </w:r>
+    </w:p>
+    <w:p/>
+    <w:p>
+      <w:r>
+        <w:rPr>
+          <w:rFonts w:hint="eastAsia"/>
+        </w:rPr>
+        <w:t>问题：</w:t>
+      </w:r>
+    </w:p>
+    <w:p>
+      <w:r>
+        <w:t>1.</w:t>
+      </w:r>
+      <w:r>
+        <w:rPr>
+          <w:rFonts w:hint="eastAsia"/>
+        </w:rPr>
+        <w:t>“我的收藏”、“已发广告”须连接数据库</w:t>
+      </w:r>
+    </w:p>
+    <w:p>
+      <w:r>
+        <w:rPr>
+          <w:rFonts w:hint="eastAsia"/>
+        </w:rPr>
+        <w:t xml:space="preserve">2. </w:t>
+      </w:r>
+      <w:r>
+        <w:t xml:space="preserve"> </w:t>
+      </w:r>
+      <w:r>
+        <w:rPr>
+          <w:rFonts w:hint="eastAsia"/>
+        </w:rPr>
+        <w:t xml:space="preserve"> </w:t>
+      </w:r>
+      <w:proofErr w:type="gramStart"/>
+      <w:r>
+        <w:rPr>
+          <w:rFonts w:hint="eastAsia"/>
+        </w:rPr>
+        <w:t>是否添加“</w:t>
+      </w:r>
+      <w:proofErr w:type="gramEnd"/>
+      <w:r>
+        <w:rPr>
+          <w:rFonts w:hint="eastAsia"/>
+        </w:rPr>
+        <w:t>确认交易”这选项，用户确定了要哪个</w:t>
+      </w:r>
+      <w:r>
+        <w:rPr>
+          <w:rFonts w:hint="eastAsia"/>
+        </w:rPr>
+        <w:t>carpool</w:t>
+      </w:r>
+      <w:r>
+        <w:rPr>
+          <w:rFonts w:hint="eastAsia"/>
+        </w:rPr>
+        <w:t>或者闲置但还没结束交易（比如还没坐</w:t>
+      </w:r>
+      <w:r>
+        <w:rPr>
+          <w:rFonts w:hint="eastAsia"/>
+        </w:rPr>
+        <w:t>carpool</w:t>
+      </w:r>
+      <w:r>
+        <w:rPr>
+          <w:rFonts w:hint="eastAsia"/>
+        </w:rPr>
+        <w:t>或者闲置的东西还没送到）时，改广告从广告页中移除，放入“确认交易中”</w:t>
+      </w:r>
       <w:bookmarkStart w:id="0" w:name="_GoBack"/>
       <w:bookmarkEnd w:id="0"/>
     </w:p>
-    <w:p>
-      <w:r>
-        <w:t>08.07.25</w:t>
-      </w:r>
-    </w:p>
-    <w:p>
-      <w:pPr>
-        <w:rPr>
-          <w:rFonts w:hint="eastAsia"/>
-        </w:rPr>
-      </w:pPr>
-      <w:r>
-        <w:rPr>
-          <w:rFonts w:hint="eastAsia"/>
-        </w:rPr>
-        <w:t>待解决：</w:t>
-      </w:r>
-    </w:p>
-    <w:p>
-      <w:proofErr w:type="spellStart"/>
-      <w:r>
-        <w:t>Chatbox</w:t>
-      </w:r>
-      <w:proofErr w:type="spellEnd"/>
-      <w:r>
-        <w:t xml:space="preserve"> -</w:t>
-      </w:r>
-      <w:proofErr w:type="spellStart"/>
-      <w:r>
-        <w:t>luna</w:t>
-      </w:r>
-      <w:proofErr w:type="spellEnd"/>
-    </w:p>
-    <w:p>
-      <w:pPr>
-        <w:rPr>
-          <w:rFonts w:hint="eastAsia"/>
-        </w:rPr>
-      </w:pPr>
-      <w:r>
-        <w:rPr>
-          <w:rFonts w:hint="eastAsia"/>
-        </w:rPr>
-        <w:t>个人资料更改头像</w:t>
-      </w:r>
-      <w:r>
-        <w:rPr>
-          <w:rFonts w:hint="eastAsia"/>
-        </w:rPr>
-        <w:t xml:space="preserve"> -</w:t>
-      </w:r>
-      <w:proofErr w:type="spellStart"/>
-      <w:r>
-        <w:rPr>
-          <w:rFonts w:hint="eastAsia"/>
-        </w:rPr>
-        <w:t>luna</w:t>
-      </w:r>
-      <w:proofErr w:type="spellEnd"/>
-    </w:p>
-    <w:p>
-      <w:pPr>
-        <w:rPr>
-          <w:rFonts w:hint="eastAsia"/>
-        </w:rPr>
-      </w:pPr>
-      <w:r>
-        <w:rPr>
-          <w:rFonts w:hint="eastAsia"/>
-        </w:rPr>
-        <w:t>注册时，没有上传头像无法注册，但没有错误提示，暂时找不到加在哪</w:t>
-      </w:r>
-      <w:r>
-        <w:rPr>
-          <w:rFonts w:hint="eastAsia"/>
-        </w:rPr>
-        <w:t xml:space="preserve"> -</w:t>
-      </w:r>
-      <w:proofErr w:type="spellStart"/>
-      <w:r>
-        <w:rPr>
-          <w:rFonts w:hint="eastAsia"/>
-        </w:rPr>
-        <w:t>luna</w:t>
-      </w:r>
-      <w:proofErr w:type="spellEnd"/>
-    </w:p>
-    <w:p>
-      <w:pPr>
-        <w:rPr>
-          <w:rFonts w:hint="eastAsia"/>
-        </w:rPr>
-      </w:pPr>
-      <w:r>
-        <w:rPr>
-          <w:rFonts w:hint="eastAsia"/>
-        </w:rPr>
-        <w:t>提示错误框</w:t>
-      </w:r>
-      <w:r>
-        <w:rPr>
-          <w:rFonts w:hint="eastAsia"/>
-        </w:rPr>
-        <w:t>alert  -</w:t>
-      </w:r>
-      <w:proofErr w:type="spellStart"/>
-      <w:r>
-        <w:rPr>
-          <w:rFonts w:hint="eastAsia"/>
-        </w:rPr>
-        <w:t>luna</w:t>
-      </w:r>
-      <w:proofErr w:type="spellEnd"/>
-    </w:p>
     <w:p/>
-    <w:p>
-      <w:pPr>
-        <w:rPr>
-          <w:rFonts w:hint="eastAsia"/>
-        </w:rPr>
-      </w:pPr>
-      <w:r>
-        <w:rPr>
-          <w:rFonts w:hint="eastAsia"/>
-        </w:rPr>
-        <w:t>找问题：</w:t>
-      </w:r>
-    </w:p>
-    <w:p>
-      <w:pPr>
-        <w:rPr>
-          <w:rFonts w:hint="eastAsia"/>
-        </w:rPr>
-      </w:pPr>
-      <w:r>
-        <w:rPr>
-          <w:rFonts w:hint="eastAsia"/>
-        </w:rPr>
-        <w:t>是算法问题</w:t>
-      </w:r>
-      <w:r>
-        <w:rPr>
-          <w:rFonts w:hint="eastAsia"/>
-        </w:rPr>
-        <w:t xml:space="preserve">  == </w:t>
-      </w:r>
-      <w:r>
-        <w:rPr>
-          <w:rFonts w:hint="eastAsia"/>
-        </w:rPr>
-        <w:t>改成</w:t>
-      </w:r>
-      <w:r>
-        <w:rPr>
-          <w:rFonts w:hint="eastAsia"/>
-        </w:rPr>
-        <w:t>call function</w:t>
-      </w:r>
-      <w:r>
-        <w:rPr>
-          <w:rFonts w:hint="eastAsia"/>
-        </w:rPr>
-        <w:t>形式！</w:t>
-      </w:r>
-    </w:p>
-    <w:p/>
-    <w:p>
-      <w:pPr>
-        <w:rPr>
-          <w:rFonts w:hint="eastAsia"/>
-        </w:rPr>
-      </w:pPr>
-      <w:proofErr w:type="spellStart"/>
-      <w:r>
-        <w:rPr>
-          <w:rFonts w:hint="eastAsia"/>
-        </w:rPr>
-        <w:t>lauren</w:t>
-      </w:r>
-      <w:proofErr w:type="spellEnd"/>
-      <w:r>
-        <w:rPr>
-          <w:rFonts w:hint="eastAsia"/>
-        </w:rPr>
-        <w:t>：</w:t>
-      </w:r>
-    </w:p>
-    <w:p>
-      <w:pPr>
-        <w:rPr>
-          <w:rFonts w:hint="eastAsia"/>
-        </w:rPr>
-      </w:pPr>
-      <w:r>
-        <w:rPr>
-          <w:rFonts w:hint="eastAsia"/>
-        </w:rPr>
-        <w:t>1. carpool</w:t>
-      </w:r>
-      <w:r>
-        <w:rPr>
-          <w:rFonts w:hint="eastAsia"/>
-        </w:rPr>
-        <w:t>发送广告页、设置页面以及里面几个选项页面完善</w:t>
-      </w:r>
-    </w:p>
-    <w:p>
-      <w:pPr>
-        <w:rPr>
-          <w:rFonts w:hint="eastAsia"/>
-        </w:rPr>
-      </w:pPr>
-      <w:r>
-        <w:rPr>
-          <w:rFonts w:hint="eastAsia"/>
-        </w:rPr>
-        <w:t xml:space="preserve">2. </w:t>
-      </w:r>
-      <w:r>
-        <w:rPr>
-          <w:rFonts w:hint="eastAsia"/>
-        </w:rPr>
-        <w:t>闲置广告发送页添加图片功能（用</w:t>
-      </w:r>
-      <w:r>
-        <w:rPr>
-          <w:rFonts w:hint="eastAsia"/>
-        </w:rPr>
-        <w:t>table view cell</w:t>
-      </w:r>
-      <w:r>
-        <w:rPr>
-          <w:rFonts w:hint="eastAsia"/>
-        </w:rPr>
-        <w:t>）</w:t>
-      </w:r>
-    </w:p>
-    <w:p>
-      <w:pPr>
-        <w:rPr>
-          <w:rFonts w:hint="eastAsia"/>
-        </w:rPr>
-      </w:pPr>
-      <w:r>
-        <w:t>3</w:t>
-      </w:r>
-      <w:r>
-        <w:rPr>
-          <w:rFonts w:hint="eastAsia"/>
-        </w:rPr>
-        <w:t xml:space="preserve">. </w:t>
-      </w:r>
-      <w:r>
-        <w:rPr>
-          <w:rFonts w:hint="eastAsia"/>
-        </w:rPr>
-        <w:t>注册工作室（加拿大和中国两边的流程、需要资料费用、咨询之后运营的事项如报税）</w:t>
-      </w:r>
-    </w:p>
-    <w:p>
-      <w:pPr>
-        <w:rPr>
-          <w:rFonts w:hint="eastAsia"/>
-        </w:rPr>
-      </w:pPr>
-      <w:r>
-        <w:t>4</w:t>
-      </w:r>
-      <w:r>
-        <w:rPr>
-          <w:rFonts w:hint="eastAsia"/>
-        </w:rPr>
-        <w:t xml:space="preserve">. </w:t>
-      </w:r>
-      <w:r>
-        <w:rPr>
-          <w:rFonts w:hint="eastAsia"/>
-        </w:rPr>
-        <w:t>免责协议</w:t>
-      </w:r>
-    </w:p>
-    <w:p/>
-    <w:p>
-      <w:pPr>
-        <w:rPr>
-          <w:rFonts w:hint="eastAsia"/>
-        </w:rPr>
-      </w:pPr>
-      <w:r>
-        <w:rPr>
-          <w:rFonts w:hint="eastAsia"/>
-        </w:rPr>
-        <w:t>问题：</w:t>
-      </w:r>
-    </w:p>
-    <w:p>
-      <w:r>
-        <w:t>1.</w:t>
-      </w:r>
-      <w:r>
-        <w:rPr>
-          <w:rFonts w:hint="eastAsia"/>
-        </w:rPr>
-        <w:t>“我的收藏”、“已发广告”须连接数据库</w:t>
-      </w:r>
-    </w:p>
-    <w:p>
-      <w:pPr>
-        <w:rPr>
-          <w:rFonts w:hint="eastAsia"/>
-        </w:rPr>
-      </w:pPr>
-      <w:r>
-        <w:rPr>
-          <w:rFonts w:hint="eastAsia"/>
-        </w:rPr>
-        <w:t xml:space="preserve">2. </w:t>
-      </w:r>
-      <w:r>
-        <w:t xml:space="preserve"> </w:t>
-      </w:r>
-      <w:r>
-        <w:rPr>
-          <w:rFonts w:hint="eastAsia"/>
-        </w:rPr>
-        <w:t xml:space="preserve"> </w:t>
-      </w:r>
-      <w:proofErr w:type="gramStart"/>
-      <w:r>
-        <w:rPr>
-          <w:rFonts w:hint="eastAsia"/>
-        </w:rPr>
-        <w:t>是否添加“</w:t>
-      </w:r>
-      <w:proofErr w:type="gramEnd"/>
-      <w:r>
-        <w:rPr>
-          <w:rFonts w:hint="eastAsia"/>
-        </w:rPr>
-        <w:t>确认交易”这选项，用户确定了要哪个</w:t>
-      </w:r>
-      <w:r>
-        <w:rPr>
-          <w:rFonts w:hint="eastAsia"/>
-        </w:rPr>
-        <w:t>carpool</w:t>
-      </w:r>
-      <w:r>
-        <w:rPr>
-          <w:rFonts w:hint="eastAsia"/>
-        </w:rPr>
-        <w:t>或者闲置但还没结束交易（比如还没坐</w:t>
-      </w:r>
-      <w:r>
-        <w:rPr>
-          <w:rFonts w:hint="eastAsia"/>
-        </w:rPr>
-        <w:t>carpool</w:t>
-      </w:r>
-      <w:r>
-        <w:rPr>
-          <w:rFonts w:hint="eastAsia"/>
-        </w:rPr>
-        <w:t>或者闲置的东西还没送到）时，改广告从广告页中移除，放入“确认交易中”</w:t>
-      </w:r>
-    </w:p>
-    <w:p>
-      <w:pPr>
-        <w:rPr>
-          <w:rFonts w:hint="eastAsia"/>
-        </w:rPr>
-      </w:pPr>
-    </w:p>
     <w:sectPr>
       <w:pgSz w:w="12240" w:h="15840"/>
       <w:pgMar w:top="1440" w:right="1440" w:bottom="1440" w:left="1440" w:header="708" w:footer="708" w:gutter="0"/>

--- a/日志.docx
+++ b/日志.docx
@@ -160,13 +160,27 @@
         <w:rPr>
           <w:rFonts w:hint="eastAsia"/>
         </w:rPr>
-        <w:t>1. carpool</w:t>
-      </w:r>
-      <w:r>
-        <w:rPr>
-          <w:rFonts w:hint="eastAsia"/>
-        </w:rPr>
-        <w:t>发送广告页、设置页面以及里面几个选项页面完善</w:t>
+        <w:t>1</w:t>
+      </w:r>
+      <w:r>
+        <w:rPr>
+          <w:rFonts w:hint="eastAsia"/>
+          <w:strike/>
+        </w:rPr>
+        <w:t>. carpool</w:t>
+      </w:r>
+      <w:r>
+        <w:rPr>
+          <w:rFonts w:hint="eastAsia"/>
+          <w:strike/>
+        </w:rPr>
+        <w:t>发送广告页</w:t>
+      </w:r>
+      <w:r>
+        <w:rPr>
+          <w:rFonts w:hint="eastAsia"/>
+        </w:rPr>
+        <w:t>、设置页面以及里面几个选项页面完善</w:t>
       </w:r>
     </w:p>
     <w:p>
@@ -209,146 +223,264 @@
         <w:rPr>
           <w:rFonts w:hint="eastAsia"/>
         </w:rPr>
-        <w:t>注册工作室（加拿大和中国两边的流程、需要资料费用、咨询之后运营的事项如报税）</w:t>
-      </w:r>
-    </w:p>
-    <w:p>
-      <w:r>
-        <w:t>4</w:t>
-      </w:r>
-      <w:r>
-        <w:rPr>
-          <w:rFonts w:hint="eastAsia"/>
-        </w:rPr>
-        <w:t xml:space="preserve">. </w:t>
-      </w:r>
-      <w:r>
-        <w:rPr>
-          <w:rFonts w:hint="eastAsia"/>
-        </w:rPr>
-        <w:t>免责协议</w:t>
-      </w:r>
-    </w:p>
-    <w:p>
-      <w:r>
-        <w:rPr>
-          <w:rFonts w:hint="eastAsia"/>
-        </w:rPr>
-        <w:t>5.</w:t>
-      </w:r>
-      <w:r>
-        <w:t xml:space="preserve"> </w:t>
-      </w:r>
-      <w:r>
-        <w:rPr>
-          <w:rFonts w:hint="eastAsia"/>
-        </w:rPr>
-        <w:t>carpool</w:t>
-      </w:r>
-      <w:r>
-        <w:rPr>
-          <w:rFonts w:hint="eastAsia"/>
-        </w:rPr>
-        <w:t>信息显示</w:t>
-      </w:r>
-    </w:p>
-    <w:p>
-      <w:pPr>
-        <w:rPr>
-          <w:rFonts w:hint="eastAsia"/>
-        </w:rPr>
-      </w:pPr>
-      <w:r>
-        <w:rPr>
-          <w:rFonts w:hint="eastAsia"/>
-        </w:rPr>
-        <w:t xml:space="preserve">6. </w:t>
-      </w:r>
-      <w:r>
-        <w:rPr>
-          <w:rFonts w:hint="eastAsia"/>
-        </w:rPr>
-        <w:t>闲置信息显示</w:t>
-      </w:r>
-    </w:p>
-    <w:p/>
-    <w:p>
-      <w:r>
-        <w:rPr>
-          <w:rFonts w:hint="eastAsia"/>
-        </w:rPr>
-        <w:t>问题：</w:t>
-      </w:r>
-    </w:p>
-    <w:p>
-      <w:r>
-        <w:t>1.</w:t>
-      </w:r>
-      <w:r>
-        <w:rPr>
-          <w:rFonts w:hint="eastAsia"/>
-        </w:rPr>
-        <w:t>“我的收藏”、“已发广告”须连接数据库</w:t>
-      </w:r>
-    </w:p>
-    <w:p>
-      <w:r>
-        <w:rPr>
-          <w:rFonts w:hint="eastAsia"/>
-        </w:rPr>
-        <w:t xml:space="preserve">2. </w:t>
-      </w:r>
-      <w:r>
-        <w:t xml:space="preserve"> </w:t>
-      </w:r>
-      <w:r>
-        <w:rPr>
-          <w:rFonts w:hint="eastAsia"/>
-        </w:rPr>
-        <w:t xml:space="preserve"> </w:t>
-      </w:r>
-      <w:proofErr w:type="gramStart"/>
-      <w:r>
-        <w:rPr>
-          <w:rFonts w:hint="eastAsia"/>
-        </w:rPr>
-        <w:t>是否添加“</w:t>
-      </w:r>
-      <w:proofErr w:type="gramEnd"/>
-      <w:r>
-        <w:rPr>
-          <w:rFonts w:hint="eastAsia"/>
-        </w:rPr>
-        <w:t>确认交易”这选项，用户确定了要哪个</w:t>
-      </w:r>
-      <w:r>
-        <w:rPr>
-          <w:rFonts w:hint="eastAsia"/>
-        </w:rPr>
-        <w:t>carpool</w:t>
-      </w:r>
-      <w:r>
-        <w:rPr>
-          <w:rFonts w:hint="eastAsia"/>
-        </w:rPr>
-        <w:t>或者闲置但还没结束交易（比如还没坐</w:t>
-      </w:r>
-      <w:r>
-        <w:rPr>
-          <w:rFonts w:hint="eastAsia"/>
-        </w:rPr>
-        <w:t>carpool</w:t>
-      </w:r>
-      <w:r>
-        <w:rPr>
-          <w:rFonts w:hint="eastAsia"/>
-        </w:rPr>
-        <w:t>或者闲置的东西还没送到）时，改广告从广告页中移除，放入“确认交易中”</w:t>
+        <w:t>注册工作室（加拿大和中国两边的流程</w:t>
       </w:r>
       <w:bookmarkStart w:id="0" w:name="_GoBack"/>
       <w:bookmarkEnd w:id="0"/>
+      <w:r>
+        <w:rPr>
+          <w:rFonts w:hint="eastAsia"/>
+        </w:rPr>
+        <w:t>、需要资料费用、咨询之后运营的事项如报税）</w:t>
+      </w:r>
+    </w:p>
+    <w:p>
+      <w:r>
+        <w:t>4</w:t>
+      </w:r>
+      <w:r>
+        <w:rPr>
+          <w:rFonts w:hint="eastAsia"/>
+        </w:rPr>
+        <w:t xml:space="preserve">. </w:t>
+      </w:r>
+      <w:r>
+        <w:rPr>
+          <w:rFonts w:hint="eastAsia"/>
+        </w:rPr>
+        <w:t>免责协议</w:t>
+      </w:r>
+    </w:p>
+    <w:p>
+      <w:r>
+        <w:rPr>
+          <w:rFonts w:hint="eastAsia"/>
+        </w:rPr>
+        <w:t>5.</w:t>
+      </w:r>
+      <w:r>
+        <w:t xml:space="preserve"> </w:t>
+      </w:r>
+      <w:r>
+        <w:rPr>
+          <w:rFonts w:hint="eastAsia"/>
+        </w:rPr>
+        <w:t>carpool</w:t>
+      </w:r>
+      <w:r>
+        <w:rPr>
+          <w:rFonts w:hint="eastAsia"/>
+        </w:rPr>
+        <w:t>信息显示</w:t>
+      </w:r>
+    </w:p>
+    <w:p>
+      <w:pPr>
+        <w:rPr>
+          <w:strike/>
+        </w:rPr>
+      </w:pPr>
+      <w:r>
+        <w:rPr>
+          <w:rFonts w:hint="eastAsia"/>
+        </w:rPr>
+        <w:t xml:space="preserve">6. </w:t>
+      </w:r>
+      <w:r>
+        <w:rPr>
+          <w:rFonts w:hint="eastAsia"/>
+          <w:strike/>
+        </w:rPr>
+        <w:t>闲置信息显示</w:t>
+      </w:r>
     </w:p>
     <w:p/>
+    <w:p>
+      <w:r>
+        <w:rPr>
+          <w:rFonts w:hint="eastAsia"/>
+        </w:rPr>
+        <w:t>问题：</w:t>
+      </w:r>
+    </w:p>
+    <w:p>
+      <w:r>
+        <w:t>1.</w:t>
+      </w:r>
+      <w:r>
+        <w:rPr>
+          <w:rFonts w:hint="eastAsia"/>
+        </w:rPr>
+        <w:t>“我的收藏”、“已发广告”须连接数据库</w:t>
+      </w:r>
+    </w:p>
+    <w:p>
+      <w:r>
+        <w:rPr>
+          <w:rFonts w:hint="eastAsia"/>
+        </w:rPr>
+        <w:t xml:space="preserve">2. </w:t>
+      </w:r>
+      <w:r>
+        <w:t xml:space="preserve"> </w:t>
+      </w:r>
+      <w:r>
+        <w:rPr>
+          <w:rFonts w:hint="eastAsia"/>
+        </w:rPr>
+        <w:t xml:space="preserve"> </w:t>
+      </w:r>
+      <w:proofErr w:type="gramStart"/>
+      <w:r>
+        <w:rPr>
+          <w:rFonts w:hint="eastAsia"/>
+        </w:rPr>
+        <w:t>是否添加“</w:t>
+      </w:r>
+      <w:proofErr w:type="gramEnd"/>
+      <w:r>
+        <w:rPr>
+          <w:rFonts w:hint="eastAsia"/>
+        </w:rPr>
+        <w:t>确认交易”这选项，用户确定了要哪个</w:t>
+      </w:r>
+      <w:r>
+        <w:rPr>
+          <w:rFonts w:hint="eastAsia"/>
+        </w:rPr>
+        <w:t>carpool</w:t>
+      </w:r>
+      <w:r>
+        <w:rPr>
+          <w:rFonts w:hint="eastAsia"/>
+        </w:rPr>
+        <w:t>或者闲置但还没结束交易（比如还没坐</w:t>
+      </w:r>
+      <w:r>
+        <w:rPr>
+          <w:rFonts w:hint="eastAsia"/>
+        </w:rPr>
+        <w:t>carpool</w:t>
+      </w:r>
+      <w:r>
+        <w:rPr>
+          <w:rFonts w:hint="eastAsia"/>
+        </w:rPr>
+        <w:t>或者闲置的东西还没送到）时，改广告从广告页中移除，放入“确认交易中”</w:t>
+      </w:r>
+    </w:p>
+    <w:p/>
+    <w:p/>
+    <w:p/>
+    <w:p>
+      <w:r>
+        <w:t>08.07.26</w:t>
+      </w:r>
+    </w:p>
+    <w:p>
+      <w:r>
+        <w:rPr>
+          <w:rFonts w:hint="eastAsia"/>
+          <w:strike/>
+        </w:rPr>
+        <w:t>微信群的资讯可以细分到“</w:t>
+      </w:r>
+      <w:r>
+        <w:rPr>
+          <w:rFonts w:hint="eastAsia"/>
+          <w:strike/>
+        </w:rPr>
+        <w:t>carpool</w:t>
+      </w:r>
+      <w:r>
+        <w:rPr>
+          <w:rFonts w:hint="eastAsia"/>
+          <w:strike/>
+        </w:rPr>
+        <w:t>”，“旧物</w:t>
+      </w:r>
+      <w:r>
+        <w:rPr>
+          <w:rFonts w:hint="eastAsia"/>
+          <w:strike/>
+        </w:rPr>
+        <w:t xml:space="preserve"> </w:t>
+      </w:r>
+      <w:r>
+        <w:rPr>
+          <w:rFonts w:hint="eastAsia"/>
+          <w:strike/>
+        </w:rPr>
+        <w:t>闲置</w:t>
+      </w:r>
+      <w:r>
+        <w:rPr>
+          <w:rFonts w:hint="eastAsia"/>
+          <w:strike/>
+        </w:rPr>
+        <w:t xml:space="preserve"> </w:t>
+      </w:r>
+      <w:r>
+        <w:rPr>
+          <w:rFonts w:hint="eastAsia"/>
+          <w:strike/>
+        </w:rPr>
+        <w:t>租房”，“换汇</w:t>
+      </w:r>
+      <w:r>
+        <w:rPr>
+          <w:rFonts w:hint="eastAsia"/>
+        </w:rPr>
+        <w:t>”。</w:t>
+      </w:r>
+    </w:p>
+    <w:p>
+      <w:r>
+        <w:rPr>
+          <w:rFonts w:hint="eastAsia"/>
+        </w:rPr>
+        <w:t>UI</w:t>
+      </w:r>
+      <w:r>
+        <w:rPr>
+          <w:rFonts w:hint="eastAsia"/>
+        </w:rPr>
+        <w:t>各页面功能大致完成</w:t>
+      </w:r>
+    </w:p>
+    <w:p>
+      <w:r>
+        <w:rPr>
+          <w:rFonts w:hint="eastAsia"/>
+        </w:rPr>
+        <w:t>数据库连接</w:t>
+      </w:r>
+      <w:r>
+        <w:rPr>
+          <w:rFonts w:hint="eastAsia"/>
+        </w:rPr>
+        <w:t>UI</w:t>
+      </w:r>
+      <w:r>
+        <w:rPr>
+          <w:rFonts w:hint="eastAsia"/>
+        </w:rPr>
+        <w:t>消息发送页面</w:t>
+      </w:r>
+    </w:p>
+    <w:p>
+      <w:pPr>
+        <w:rPr>
+          <w:rFonts w:hint="eastAsia"/>
+        </w:rPr>
+      </w:pPr>
+      <w:r>
+        <w:rPr>
+          <w:rFonts w:hint="eastAsia"/>
+        </w:rPr>
+        <w:t>忘记密码可发送联系邮箱找回</w:t>
+      </w:r>
+    </w:p>
     <w:sectPr>
       <w:pgSz w:w="12240" w:h="15840"/>
       <w:pgMar w:top="1440" w:right="1440" w:bottom="1440" w:left="1440" w:header="708" w:footer="708" w:gutter="0"/>
@@ -780,6 +912,24 @@
     <w:semiHidden/>
     <w:unhideWhenUsed/>
   </w:style>
+  <w:style w:type="paragraph" w:styleId="Date">
+    <w:name w:val="Date"/>
+    <w:basedOn w:val="Normal"/>
+    <w:next w:val="Normal"/>
+    <w:link w:val="DateChar"/>
+    <w:uiPriority w:val="99"/>
+    <w:semiHidden/>
+    <w:unhideWhenUsed/>
+    <w:rsid w:val="00E10266"/>
+  </w:style>
+  <w:style w:type="character" w:customStyle="1" w:styleId="DateChar">
+    <w:name w:val="Date Char"/>
+    <w:basedOn w:val="DefaultParagraphFont"/>
+    <w:link w:val="Date"/>
+    <w:uiPriority w:val="99"/>
+    <w:semiHidden/>
+    <w:rsid w:val="00E10266"/>
+  </w:style>
 </w:styles>
 </file>
 

--- a/日志.docx
+++ b/日志.docx
@@ -17,19 +17,9 @@
       </w:r>
     </w:p>
     <w:p>
-      <w:proofErr w:type="spellStart"/>
-      <w:r>
-        <w:t>Chatbox</w:t>
-      </w:r>
-      <w:proofErr w:type="spellEnd"/>
-      <w:r>
-        <w:t xml:space="preserve"> -</w:t>
-      </w:r>
-      <w:proofErr w:type="spellStart"/>
-      <w:r>
-        <w:t>luna</w:t>
-      </w:r>
-      <w:proofErr w:type="spellEnd"/>
+      <w:r>
+        <w:t>Chatbox -luna</w:t>
+      </w:r>
     </w:p>
     <w:p>
       <w:r>
@@ -42,16 +32,8 @@
         <w:rPr>
           <w:rFonts w:hint="eastAsia"/>
         </w:rPr>
-        <w:t xml:space="preserve"> -</w:t>
-      </w:r>
-      <w:proofErr w:type="spellStart"/>
-      <w:r>
-        <w:rPr>
-          <w:rFonts w:hint="eastAsia"/>
-        </w:rPr>
-        <w:t>luna</w:t>
-      </w:r>
-      <w:proofErr w:type="spellEnd"/>
+        <w:t xml:space="preserve"> -luna</w:t>
+      </w:r>
     </w:p>
     <w:p>
       <w:r>
@@ -64,16 +46,8 @@
         <w:rPr>
           <w:rFonts w:hint="eastAsia"/>
         </w:rPr>
-        <w:t xml:space="preserve"> -</w:t>
-      </w:r>
-      <w:proofErr w:type="spellStart"/>
-      <w:r>
-        <w:rPr>
-          <w:rFonts w:hint="eastAsia"/>
-        </w:rPr>
-        <w:t>luna</w:t>
-      </w:r>
-      <w:proofErr w:type="spellEnd"/>
+        <w:t xml:space="preserve"> -luna</w:t>
+      </w:r>
     </w:p>
     <w:p>
       <w:r>
@@ -86,16 +60,8 @@
         <w:rPr>
           <w:rFonts w:hint="eastAsia"/>
         </w:rPr>
-        <w:t>alert  -</w:t>
-      </w:r>
-      <w:proofErr w:type="spellStart"/>
-      <w:r>
-        <w:rPr>
-          <w:rFonts w:hint="eastAsia"/>
-        </w:rPr>
-        <w:t>luna</w:t>
-      </w:r>
-      <w:proofErr w:type="spellEnd"/>
+        <w:t>alert  -luna</w:t>
+      </w:r>
     </w:p>
     <w:p/>
     <w:p>
@@ -140,14 +106,12 @@
     </w:p>
     <w:p/>
     <w:p>
-      <w:proofErr w:type="spellStart"/>
       <w:r>
         <w:rPr>
           <w:rFonts w:hint="eastAsia"/>
         </w:rPr>
         <w:t>lauren</w:t>
       </w:r>
-      <w:proofErr w:type="spellEnd"/>
       <w:r>
         <w:rPr>
           <w:rFonts w:hint="eastAsia"/>
@@ -223,15 +187,7 @@
         <w:rPr>
           <w:rFonts w:hint="eastAsia"/>
         </w:rPr>
-        <w:t>注册工作室（加拿大和中国两边的流程</w:t>
-      </w:r>
-      <w:bookmarkStart w:id="0" w:name="_GoBack"/>
-      <w:bookmarkEnd w:id="0"/>
-      <w:r>
-        <w:rPr>
-          <w:rFonts w:hint="eastAsia"/>
-        </w:rPr>
-        <w:t>、需要资料费用、咨询之后运营的事项如报税）</w:t>
+        <w:t>注册工作室（加拿大和中国两边的流程、需要资料费用、咨询之后运营的事项如报税）</w:t>
       </w:r>
     </w:p>
     <w:p>
@@ -330,19 +286,11 @@
         </w:rPr>
         <w:t xml:space="preserve"> </w:t>
       </w:r>
-      <w:proofErr w:type="gramStart"/>
-      <w:r>
-        <w:rPr>
-          <w:rFonts w:hint="eastAsia"/>
-        </w:rPr>
-        <w:t>是否添加“</w:t>
-      </w:r>
-      <w:proofErr w:type="gramEnd"/>
-      <w:r>
-        <w:rPr>
-          <w:rFonts w:hint="eastAsia"/>
-        </w:rPr>
-        <w:t>确认交易”这选项，用户确定了要哪个</w:t>
+      <w:r>
+        <w:rPr>
+          <w:rFonts w:hint="eastAsia"/>
+        </w:rPr>
+        <w:t>是否添加“确认交易”这选项，用户确定了要哪个</w:t>
       </w:r>
       <w:r>
         <w:rPr>
@@ -469,6 +417,41 @@
       </w:r>
     </w:p>
     <w:p>
+      <w:r>
+        <w:rPr>
+          <w:rFonts w:hint="eastAsia"/>
+        </w:rPr>
+        <w:t>忘记密码可发送联系邮箱找回</w:t>
+      </w:r>
+    </w:p>
+    <w:p/>
+    <w:p/>
+    <w:p>
+      <w:r>
+        <w:t>08.07.30</w:t>
+      </w:r>
+    </w:p>
+    <w:p>
+      <w:r>
+        <w:rPr>
+          <w:rFonts w:hint="eastAsia"/>
+        </w:rPr>
+        <w:t>多图片上传，尺寸自动调整？“增加图片”</w:t>
+      </w:r>
+      <w:r>
+        <w:rPr>
+          <w:rFonts w:hint="eastAsia"/>
+        </w:rPr>
+        <w:t>button</w:t>
+      </w:r>
+      <w:r>
+        <w:rPr>
+          <w:rFonts w:hint="eastAsia"/>
+        </w:rPr>
+        <w:t>也随着图片增加而移动？</w:t>
+      </w:r>
+    </w:p>
+    <w:p>
       <w:pPr>
         <w:rPr>
           <w:rFonts w:hint="eastAsia"/>
@@ -478,7 +461,36 @@
         <w:rPr>
           <w:rFonts w:hint="eastAsia"/>
         </w:rPr>
-        <w:t>忘记密码可发送联系邮箱找回</w:t>
+        <w:t>加错图片怎么删除</w:t>
+      </w:r>
+      <w:r>
+        <w:rPr>
+          <w:rFonts w:hint="eastAsia"/>
+        </w:rPr>
+        <w:t>？发送前想改动图片顺序？</w:t>
+      </w:r>
+      <w:bookmarkStart w:id="0" w:name="_GoBack"/>
+      <w:bookmarkEnd w:id="0"/>
+    </w:p>
+    <w:p>
+      <w:r>
+        <w:t>app brainstorm-</w:t>
+      </w:r>
+    </w:p>
+    <w:p>
+      <w:r>
+        <w:rPr>
+          <w:rFonts w:hint="eastAsia"/>
+        </w:rPr>
+        <w:t>手游</w:t>
+      </w:r>
+    </w:p>
+    <w:p>
+      <w:r>
+        <w:rPr>
+          <w:rFonts w:hint="eastAsia"/>
+        </w:rPr>
+        <w:t>商城</w:t>
       </w:r>
     </w:p>
     <w:sectPr>
